--- a/Developer portfolio class-2.docx
+++ b/Developer portfolio class-2.docx
@@ -221,6 +221,602 @@
       <w:proofErr w:type="gramEnd"/>
       <w:r>
         <w:t xml:space="preserve"> git commit -m”” git push</w:t>
+      </w:r>
+    </w:p>
+    <w:p>
+      <w:pPr>
+        <w:pStyle w:val="ListParagraph"/>
+        <w:numPr>
+          <w:ilvl w:val="0"/>
+          <w:numId w:val="2"/>
+        </w:numPr>
+      </w:pPr>
+      <w:r>
+        <w:t xml:space="preserve">create new </w:t>
+      </w:r>
+      <w:r>
+        <w:rPr>
+          <w:b/>
+        </w:rPr>
+        <w:t>section tag</w:t>
+      </w:r>
+      <w:r>
+        <w:t xml:space="preserve"> with class </w:t>
+      </w:r>
+      <w:r>
+        <w:rPr>
+          <w:b/>
+        </w:rPr>
+        <w:t>experience-area</w:t>
+      </w:r>
+    </w:p>
+    <w:p>
+      <w:pPr>
+        <w:pStyle w:val="ListParagraph"/>
+        <w:numPr>
+          <w:ilvl w:val="0"/>
+          <w:numId w:val="2"/>
+        </w:numPr>
+      </w:pPr>
+      <w:r>
+        <w:t xml:space="preserve">heading </w:t>
+      </w:r>
+      <w:proofErr w:type="spellStart"/>
+      <w:r>
+        <w:t>tag1</w:t>
+      </w:r>
+      <w:proofErr w:type="spellEnd"/>
+      <w:r>
+        <w:t xml:space="preserve"> </w:t>
+      </w:r>
+      <w:r>
+        <w:rPr>
+          <w:b/>
+        </w:rPr>
+        <w:t>experiences</w:t>
+      </w:r>
+    </w:p>
+    <w:p>
+      <w:pPr>
+        <w:pStyle w:val="ListParagraph"/>
+        <w:numPr>
+          <w:ilvl w:val="0"/>
+          <w:numId w:val="2"/>
+        </w:numPr>
+      </w:pPr>
+      <w:r>
+        <w:t>creat</w:t>
+      </w:r>
+      <w:r>
+        <w:t>e</w:t>
+      </w:r>
+      <w:r>
+        <w:t xml:space="preserve"> 2 div</w:t>
+      </w:r>
+    </w:p>
+    <w:p>
+      <w:pPr>
+        <w:pStyle w:val="ListParagraph"/>
+        <w:numPr>
+          <w:ilvl w:val="0"/>
+          <w:numId w:val="2"/>
+        </w:numPr>
+      </w:pPr>
+      <w:proofErr w:type="spellStart"/>
+      <w:r>
+        <w:t>creat</w:t>
+      </w:r>
+      <w:proofErr w:type="spellEnd"/>
+      <w:r>
+        <w:t xml:space="preserve"> </w:t>
+      </w:r>
+      <w:proofErr w:type="spellStart"/>
+      <w:r>
+        <w:t>heading</w:t>
+      </w:r>
+      <w:r>
+        <w:t>2</w:t>
+      </w:r>
+      <w:proofErr w:type="spellEnd"/>
+      <w:r>
+        <w:t xml:space="preserve"> and </w:t>
+      </w:r>
+      <w:proofErr w:type="spellStart"/>
+      <w:r>
+        <w:t>heading3</w:t>
+      </w:r>
+      <w:proofErr w:type="spellEnd"/>
+      <w:r>
+        <w:t xml:space="preserve"> and </w:t>
+      </w:r>
+      <w:r>
+        <w:t>paragraph for both the div</w:t>
+      </w:r>
+    </w:p>
+    <w:p>
+      <w:pPr>
+        <w:pStyle w:val="ListParagraph"/>
+        <w:numPr>
+          <w:ilvl w:val="0"/>
+          <w:numId w:val="2"/>
+        </w:numPr>
+        <w:rPr>
+          <w:b/>
+        </w:rPr>
+      </w:pPr>
+      <w:r>
+        <w:rPr>
+          <w:b/>
+        </w:rPr>
+        <w:t>from setting of VS code select work wrap and on from editor</w:t>
+      </w:r>
+    </w:p>
+    <w:p>
+      <w:pPr>
+        <w:pStyle w:val="ListParagraph"/>
+        <w:numPr>
+          <w:ilvl w:val="0"/>
+          <w:numId w:val="2"/>
+        </w:numPr>
+        <w:rPr>
+          <w:b/>
+        </w:rPr>
+      </w:pPr>
+      <w:r>
+        <w:t xml:space="preserve">change </w:t>
+      </w:r>
+      <w:proofErr w:type="spellStart"/>
+      <w:r>
+        <w:t>css</w:t>
+      </w:r>
+      <w:proofErr w:type="spellEnd"/>
+      <w:r>
+        <w:t xml:space="preserve">---section </w:t>
+      </w:r>
+      <w:r>
+        <w:t>tag to flexible-container</w:t>
+      </w:r>
+    </w:p>
+    <w:p>
+      <w:pPr>
+        <w:pStyle w:val="ListParagraph"/>
+        <w:numPr>
+          <w:ilvl w:val="0"/>
+          <w:numId w:val="2"/>
+        </w:numPr>
+      </w:pPr>
+      <w:r>
+        <w:t>cha</w:t>
+      </w:r>
+      <w:r>
+        <w:t>nge html section class top-banner flexible-container</w:t>
+      </w:r>
+    </w:p>
+    <w:p>
+      <w:pPr>
+        <w:pStyle w:val="ListParagraph"/>
+        <w:numPr>
+          <w:ilvl w:val="0"/>
+          <w:numId w:val="2"/>
+        </w:numPr>
+      </w:pPr>
+      <w:r>
+        <w:t>change html section class big-dream flexible-container</w:t>
+      </w:r>
+    </w:p>
+    <w:p>
+      <w:pPr>
+        <w:pStyle w:val="ListParagraph"/>
+        <w:numPr>
+          <w:ilvl w:val="0"/>
+          <w:numId w:val="2"/>
+        </w:numPr>
+      </w:pPr>
+      <w:r>
+        <w:t>create new div and cut whole thing under section tag into that div</w:t>
+      </w:r>
+    </w:p>
+    <w:p>
+      <w:pPr>
+        <w:pStyle w:val="ListParagraph"/>
+        <w:numPr>
+          <w:ilvl w:val="0"/>
+          <w:numId w:val="2"/>
+        </w:numPr>
+      </w:pPr>
+      <w:r>
+        <w:t>now create div class—flexible-</w:t>
+      </w:r>
+      <w:proofErr w:type="spellStart"/>
+      <w:r>
+        <w:t>contrainer</w:t>
+      </w:r>
+      <w:proofErr w:type="spellEnd"/>
+    </w:p>
+    <w:p>
+      <w:pPr>
+        <w:pStyle w:val="ListParagraph"/>
+        <w:numPr>
+          <w:ilvl w:val="0"/>
+          <w:numId w:val="2"/>
+        </w:numPr>
+      </w:pPr>
+      <w:r>
+        <w:t>and div class---half width</w:t>
+      </w:r>
+    </w:p>
+    <w:p>
+      <w:pPr>
+        <w:pStyle w:val="ListParagraph"/>
+        <w:numPr>
+          <w:ilvl w:val="0"/>
+          <w:numId w:val="2"/>
+        </w:numPr>
+      </w:pPr>
+      <w:r>
+        <w:t xml:space="preserve">change color of the </w:t>
+      </w:r>
+      <w:r>
+        <w:t xml:space="preserve">two </w:t>
+      </w:r>
+      <w:proofErr w:type="spellStart"/>
+      <w:r>
+        <w:t>h3</w:t>
+      </w:r>
+      <w:proofErr w:type="spellEnd"/>
+      <w:r>
+        <w:t xml:space="preserve"> tag to orange</w:t>
+      </w:r>
+    </w:p>
+    <w:p>
+      <w:pPr>
+        <w:pStyle w:val="ListParagraph"/>
+        <w:numPr>
+          <w:ilvl w:val="0"/>
+          <w:numId w:val="2"/>
+        </w:numPr>
+      </w:pPr>
+      <w:r>
+        <w:t>change 2 div class name to experience-</w:t>
+      </w:r>
+      <w:r>
+        <w:t>item</w:t>
+      </w:r>
+      <w:r>
+        <w:t xml:space="preserve"> </w:t>
+      </w:r>
+    </w:p>
+    <w:p>
+      <w:pPr>
+        <w:pStyle w:val="ListParagraph"/>
+        <w:numPr>
+          <w:ilvl w:val="0"/>
+          <w:numId w:val="2"/>
+        </w:numPr>
+      </w:pPr>
+      <w:r>
+        <w:t xml:space="preserve"> </w:t>
+      </w:r>
+      <w:r>
+        <w:t xml:space="preserve">use </w:t>
+      </w:r>
+      <w:r>
+        <w:rPr>
+          <w:b/>
+        </w:rPr>
+        <w:t>box-shadow</w:t>
+      </w:r>
+      <w:r>
+        <w:t xml:space="preserve"> under </w:t>
+      </w:r>
+      <w:r>
+        <w:rPr>
+          <w:b/>
+        </w:rPr>
+        <w:t>experience-item</w:t>
+      </w:r>
+      <w:r>
+        <w:t xml:space="preserve"> </w:t>
+      </w:r>
+      <w:r>
+        <w:rPr>
+          <w:b/>
+        </w:rPr>
+        <w:t>class</w:t>
+      </w:r>
+      <w:r>
+        <w:t xml:space="preserve"> in </w:t>
+      </w:r>
+      <w:proofErr w:type="spellStart"/>
+      <w:r>
+        <w:t>css</w:t>
+      </w:r>
+      <w:proofErr w:type="spellEnd"/>
+      <w:r>
+        <w:t xml:space="preserve"> for full shadow</w:t>
+      </w:r>
+    </w:p>
+    <w:p>
+      <w:pPr>
+        <w:pStyle w:val="ListParagraph"/>
+        <w:numPr>
+          <w:ilvl w:val="0"/>
+          <w:numId w:val="2"/>
+        </w:numPr>
+      </w:pPr>
+      <w:r>
+        <w:t xml:space="preserve">add </w:t>
+      </w:r>
+      <w:proofErr w:type="spellStart"/>
+      <w:r>
+        <w:t>width:40</w:t>
+      </w:r>
+      <w:proofErr w:type="spellEnd"/>
+      <w:r>
+        <w:t xml:space="preserve">% in </w:t>
+      </w:r>
+      <w:proofErr w:type="spellStart"/>
+      <w:r>
+        <w:t>css</w:t>
+      </w:r>
+      <w:proofErr w:type="spellEnd"/>
+      <w:r>
+        <w:t xml:space="preserve"> style</w:t>
+      </w:r>
+    </w:p>
+    <w:p>
+      <w:pPr>
+        <w:pStyle w:val="ListParagraph"/>
+        <w:numPr>
+          <w:ilvl w:val="0"/>
+          <w:numId w:val="2"/>
+        </w:numPr>
+      </w:pPr>
+      <w:r>
+        <w:t xml:space="preserve">add margin left and right in </w:t>
+      </w:r>
+      <w:proofErr w:type="spellStart"/>
+      <w:r>
+        <w:t>css</w:t>
+      </w:r>
+      <w:proofErr w:type="spellEnd"/>
+      <w:r>
+        <w:t xml:space="preserve"> style</w:t>
+      </w:r>
+    </w:p>
+    <w:p>
+      <w:pPr>
+        <w:pStyle w:val="ListParagraph"/>
+        <w:numPr>
+          <w:ilvl w:val="0"/>
+          <w:numId w:val="2"/>
+        </w:numPr>
+      </w:pPr>
+      <w:r>
+        <w:t xml:space="preserve">add </w:t>
+      </w:r>
+      <w:proofErr w:type="gramStart"/>
+      <w:r>
+        <w:t xml:space="preserve">padding  </w:t>
+      </w:r>
+      <w:r>
+        <w:t>left</w:t>
+      </w:r>
+      <w:proofErr w:type="gramEnd"/>
+      <w:r>
+        <w:t xml:space="preserve"> </w:t>
+      </w:r>
+      <w:r>
+        <w:t>and</w:t>
+      </w:r>
+      <w:r>
+        <w:t xml:space="preserve"> border radius</w:t>
+      </w:r>
+      <w:r>
+        <w:t xml:space="preserve"> and border-left</w:t>
+      </w:r>
+      <w:r>
+        <w:t xml:space="preserve"> </w:t>
+      </w:r>
+    </w:p>
+    <w:p>
+      <w:pPr>
+        <w:pStyle w:val="ListParagraph"/>
+        <w:numPr>
+          <w:ilvl w:val="0"/>
+          <w:numId w:val="2"/>
+        </w:numPr>
+      </w:pPr>
+      <w:r>
+        <w:t xml:space="preserve">add </w:t>
+      </w:r>
+      <w:proofErr w:type="spellStart"/>
+      <w:r>
+        <w:t>css</w:t>
+      </w:r>
+      <w:proofErr w:type="spellEnd"/>
+      <w:r>
+        <w:t xml:space="preserve"> </w:t>
+      </w:r>
+      <w:proofErr w:type="spellStart"/>
+      <w:r>
+        <w:t>h2</w:t>
+      </w:r>
+      <w:proofErr w:type="spellEnd"/>
+      <w:r>
+        <w:t xml:space="preserve"> font size</w:t>
+      </w:r>
+    </w:p>
+    <w:p>
+      <w:pPr>
+        <w:pStyle w:val="ListParagraph"/>
+        <w:numPr>
+          <w:ilvl w:val="0"/>
+          <w:numId w:val="2"/>
+        </w:numPr>
+      </w:pPr>
+      <w:r>
+        <w:t xml:space="preserve">add background-image on </w:t>
+      </w:r>
+      <w:proofErr w:type="spellStart"/>
+      <w:r>
+        <w:t>css</w:t>
+      </w:r>
+      <w:proofErr w:type="spellEnd"/>
+      <w:r>
+        <w:t xml:space="preserve"> for the experience-area</w:t>
+      </w:r>
+    </w:p>
+    <w:p>
+      <w:pPr>
+        <w:pStyle w:val="ListParagraph"/>
+        <w:numPr>
+          <w:ilvl w:val="0"/>
+          <w:numId w:val="2"/>
+        </w:numPr>
+      </w:pPr>
+      <w:r>
+        <w:t>add background-repeat</w:t>
+      </w:r>
+    </w:p>
+    <w:p>
+      <w:pPr>
+        <w:pStyle w:val="ListParagraph"/>
+        <w:numPr>
+          <w:ilvl w:val="0"/>
+          <w:numId w:val="2"/>
+        </w:numPr>
+      </w:pPr>
+      <w:r>
+        <w:t>background-position</w:t>
+      </w:r>
+    </w:p>
+    <w:p>
+      <w:pPr>
+        <w:pStyle w:val="ListParagraph"/>
+        <w:numPr>
+          <w:ilvl w:val="0"/>
+          <w:numId w:val="2"/>
+        </w:numPr>
+      </w:pPr>
+      <w:r>
+        <w:t xml:space="preserve">add web-dev-experience </w:t>
+      </w:r>
+      <w:r>
+        <w:t>id</w:t>
+      </w:r>
+      <w:r>
+        <w:t xml:space="preserve"> in html div </w:t>
+      </w:r>
+    </w:p>
+    <w:p>
+      <w:pPr>
+        <w:pStyle w:val="ListParagraph"/>
+        <w:numPr>
+          <w:ilvl w:val="0"/>
+          <w:numId w:val="2"/>
+        </w:numPr>
+      </w:pPr>
+      <w:r>
+        <w:t>add border</w:t>
+      </w:r>
+      <w:r>
+        <w:t xml:space="preserve"> </w:t>
+      </w:r>
+      <w:r>
+        <w:t xml:space="preserve">to </w:t>
+      </w:r>
+      <w:proofErr w:type="spellStart"/>
+      <w:r>
+        <w:t>css</w:t>
+      </w:r>
+      <w:proofErr w:type="spellEnd"/>
+      <w:r>
+        <w:t xml:space="preserve"> web-dev-experience id</w:t>
+      </w:r>
+    </w:p>
+    <w:p>
+      <w:pPr>
+        <w:pStyle w:val="ListParagraph"/>
+        <w:numPr>
+          <w:ilvl w:val="0"/>
+          <w:numId w:val="2"/>
+        </w:numPr>
+      </w:pPr>
+      <w:r>
+        <w:t xml:space="preserve">add border-image to </w:t>
+      </w:r>
+      <w:proofErr w:type="spellStart"/>
+      <w:r>
+        <w:t>css</w:t>
+      </w:r>
+      <w:proofErr w:type="spellEnd"/>
+      <w:r>
+        <w:t xml:space="preserve"> web-dev-experience id</w:t>
+      </w:r>
+    </w:p>
+    <w:p>
+      <w:pPr>
+        <w:pStyle w:val="ListParagraph"/>
+        <w:numPr>
+          <w:ilvl w:val="0"/>
+          <w:numId w:val="2"/>
+        </w:numPr>
+      </w:pPr>
+      <w:r>
+        <w:t xml:space="preserve">add border-image-slice 1 to </w:t>
+      </w:r>
+      <w:proofErr w:type="spellStart"/>
+      <w:r>
+        <w:t>css</w:t>
+      </w:r>
+      <w:proofErr w:type="spellEnd"/>
+      <w:r>
+        <w:t xml:space="preserve"> web-dev-experience id</w:t>
+      </w:r>
+    </w:p>
+    <w:p>
+      <w:pPr>
+        <w:pStyle w:val="ListParagraph"/>
+        <w:numPr>
+          <w:ilvl w:val="0"/>
+          <w:numId w:val="2"/>
+        </w:numPr>
+      </w:pPr>
+      <w:r>
+        <w:t>add full-stack-experience id in html div</w:t>
+      </w:r>
+    </w:p>
+    <w:p>
+      <w:pPr>
+        <w:pStyle w:val="ListParagraph"/>
+        <w:numPr>
+          <w:ilvl w:val="0"/>
+          <w:numId w:val="2"/>
+        </w:numPr>
+      </w:pPr>
+      <w:r>
+        <w:t>add footer tag with paragraph tag</w:t>
+      </w:r>
+    </w:p>
+    <w:p>
+      <w:pPr>
+        <w:pStyle w:val="ListParagraph"/>
+        <w:numPr>
+          <w:ilvl w:val="0"/>
+          <w:numId w:val="2"/>
+        </w:numPr>
+      </w:pPr>
+      <w:r>
+        <w:t xml:space="preserve">add footer and p with </w:t>
+      </w:r>
+      <w:proofErr w:type="spellStart"/>
+      <w:r>
+        <w:t>css</w:t>
+      </w:r>
+      <w:proofErr w:type="spellEnd"/>
+      <w:r>
+        <w:t xml:space="preserve"> text align center</w:t>
       </w:r>
       <w:bookmarkStart w:id="0" w:name="_GoBack"/>
       <w:bookmarkEnd w:id="0"/>

--- a/Developer portfolio class-2.docx
+++ b/Developer portfolio class-2.docx
@@ -820,6 +820,59 @@
       </w:r>
       <w:bookmarkStart w:id="0" w:name="_GoBack"/>
       <w:bookmarkEnd w:id="0"/>
+      <w:r>
+        <w:t xml:space="preserve"> </w:t>
+      </w:r>
+      <w:hyperlink r:id="rId5" w:history="1">
+        <w:proofErr w:type="spellStart"/>
+        <w:r>
+          <w:rPr>
+            <w:rStyle w:val="Hyperlink"/>
+          </w:rPr>
+          <w:t>pkb1981</w:t>
+        </w:r>
+        <w:proofErr w:type="spellEnd"/>
+      </w:hyperlink>
+      <w:r>
+        <w:rPr>
+          <w:rStyle w:val="author"/>
+        </w:rPr>
+        <w:t xml:space="preserve"> </w:t>
+      </w:r>
+      <w:r>
+        <w:rPr>
+          <w:rStyle w:val="mx-1"/>
+        </w:rPr>
+        <w:t>/</w:t>
+      </w:r>
+      <w:r>
+        <w:t xml:space="preserve"> </w:t>
+      </w:r>
+      <w:hyperlink r:id="rId6" w:history="1">
+        <w:r>
+          <w:rPr>
+            <w:rStyle w:val="Hyperlink"/>
+          </w:rPr>
+          <w:t>Developer-Portfolio</w:t>
+        </w:r>
+      </w:hyperlink>
+      <w:r>
+        <w:rPr>
+          <w:rStyle w:val="Strong"/>
+          <w:b w:val="0"/>
+          <w:bCs w:val="0"/>
+        </w:rPr>
+        <w:t xml:space="preserve"> </w:t>
+      </w:r>
+    </w:p>
+    <w:p>
+      <w:pPr>
+        <w:pStyle w:val="ListParagraph"/>
+        <w:numPr>
+          <w:ilvl w:val="0"/>
+          <w:numId w:val="2"/>
+        </w:numPr>
+      </w:pPr>
     </w:p>
     <w:sectPr>
       <w:pgSz w:w="12240" w:h="15840"/>
@@ -1419,6 +1472,27 @@
     <w:qFormat/>
     <w:rsid w:val="00F73535"/>
   </w:style>
+  <w:style w:type="paragraph" w:styleId="Heading1">
+    <w:name w:val="heading 1"/>
+    <w:basedOn w:val="Normal"/>
+    <w:next w:val="Normal"/>
+    <w:link w:val="Heading1Char"/>
+    <w:uiPriority w:val="9"/>
+    <w:qFormat/>
+    <w:rsid w:val="00E91805"/>
+    <w:pPr>
+      <w:keepNext/>
+      <w:keepLines/>
+      <w:spacing w:before="240" w:after="0"/>
+      <w:outlineLvl w:val="0"/>
+    </w:pPr>
+    <w:rPr>
+      <w:rFonts w:asciiTheme="majorHAnsi" w:eastAsiaTheme="majorEastAsia" w:hAnsiTheme="majorHAnsi" w:cstheme="majorBidi"/>
+      <w:color w:val="365F91" w:themeColor="accent1" w:themeShade="BF"/>
+      <w:sz w:val="32"/>
+      <w:szCs w:val="32"/>
+    </w:rPr>
+  </w:style>
   <w:style w:type="paragraph" w:styleId="Heading3">
     <w:name w:val="heading 3"/>
     <w:basedOn w:val="Normal"/>
@@ -1563,6 +1637,40 @@
     <w:name w:val="drawer__emphasized-code"/>
     <w:basedOn w:val="DefaultParagraphFont"/>
     <w:rsid w:val="008A5712"/>
+  </w:style>
+  <w:style w:type="character" w:customStyle="1" w:styleId="Heading1Char">
+    <w:name w:val="Heading 1 Char"/>
+    <w:basedOn w:val="DefaultParagraphFont"/>
+    <w:link w:val="Heading1"/>
+    <w:uiPriority w:val="9"/>
+    <w:rsid w:val="00E91805"/>
+    <w:rPr>
+      <w:rFonts w:asciiTheme="majorHAnsi" w:eastAsiaTheme="majorEastAsia" w:hAnsiTheme="majorHAnsi" w:cstheme="majorBidi"/>
+      <w:color w:val="365F91" w:themeColor="accent1" w:themeShade="BF"/>
+      <w:sz w:val="32"/>
+      <w:szCs w:val="32"/>
+    </w:rPr>
+  </w:style>
+  <w:style w:type="character" w:customStyle="1" w:styleId="author">
+    <w:name w:val="author"/>
+    <w:basedOn w:val="DefaultParagraphFont"/>
+    <w:rsid w:val="00E91805"/>
+  </w:style>
+  <w:style w:type="character" w:customStyle="1" w:styleId="mx-1">
+    <w:name w:val="mx-1"/>
+    <w:basedOn w:val="DefaultParagraphFont"/>
+    <w:rsid w:val="00E91805"/>
+  </w:style>
+  <w:style w:type="character" w:styleId="Strong">
+    <w:name w:val="Strong"/>
+    <w:basedOn w:val="DefaultParagraphFont"/>
+    <w:uiPriority w:val="22"/>
+    <w:qFormat/>
+    <w:rsid w:val="00E91805"/>
+    <w:rPr>
+      <w:b/>
+      <w:bCs/>
+    </w:rPr>
   </w:style>
 </w:styles>
 </file>
